--- a/View/pages/downloads/valimentoisrael.docx
+++ b/View/pages/downloads/valimentoisrael.docx
@@ -2798,8 +2798,6 @@
         </w:rPr>
         <w:t xml:space="preserve"> , </w:t>
       </w:r>
-      <w:bookmarkStart w:id="0" w:name="_GoBack"/>
-      <w:bookmarkEnd w:id="0"/>
     </w:p>
     <w:p>
       <w:pPr>
@@ -3235,6 +3233,12 @@
             <w:insideH w:val="single" w:color="auto" w:sz="4" w:space="0"/>
             <w:insideV w:val="single" w:color="auto" w:sz="4" w:space="0"/>
           </w:tblBorders>
+          <w:tblCellMar>
+            <w:top w:w="0" w:type="dxa"/>
+            <w:left w:w="108" w:type="dxa"/>
+            <w:bottom w:w="0" w:type="dxa"/>
+            <w:right w:w="108" w:type="dxa"/>
+          </w:tblCellMar>
         </w:tblPrEx>
         <w:tc>
           <w:tcPr>
@@ -3662,9 +3666,9 @@
       </w:tblPr>
       <w:tblGrid>
         <w:gridCol w:w="1791"/>
-        <w:gridCol w:w="2006"/>
-        <w:gridCol w:w="2360"/>
-        <w:gridCol w:w="1548"/>
+        <w:gridCol w:w="2012"/>
+        <w:gridCol w:w="2359"/>
+        <w:gridCol w:w="1543"/>
         <w:gridCol w:w="1871"/>
       </w:tblGrid>
       <w:tr>
@@ -3906,7 +3910,7 @@
                 <w:szCs w:val="20"/>
                 <w:lang w:val="en-US"/>
               </w:rPr>
-              <w:t>${secode_dose_date}</w:t>
+              <w:t>2025-06-03</w:t>
             </w:r>
           </w:p>
         </w:tc>
